--- a/SSU/SSU_Primer_PromovisanjeRegClanovaUVIPClanove.docx
+++ b/SSU/SSU_Primer_PromovisanjeRegClanovaUVIPClanove.docx
@@ -1744,7 +1744,11 @@
               <w:right w:w="0" w:type="dxa"/>
             </w:tcMar>
           </w:tcPr>
-          <w:p/>
+          <w:p>
+            <w:r>
+              <w:t>07.06.2019.</w:t>
+            </w:r>
+          </w:p>
         </w:tc>
         <w:tc>
           <w:tcPr>
@@ -1762,7 +1766,11 @@
               <w:right w:w="0" w:type="dxa"/>
             </w:tcMar>
           </w:tcPr>
-          <w:p/>
+          <w:p>
+            <w:r>
+              <w:t>1.1</w:t>
+            </w:r>
+          </w:p>
         </w:tc>
         <w:tc>
           <w:tcPr>
@@ -1798,7 +1806,11 @@
               <w:right w:w="0" w:type="dxa"/>
             </w:tcMar>
           </w:tcPr>
-          <w:p/>
+          <w:p>
+            <w:r>
+              <w:t>Srdjan Markovic</w:t>
+            </w:r>
+          </w:p>
         </w:tc>
       </w:tr>
       <w:tr>
@@ -2022,7 +2034,15 @@
             <w:rPr>
               <w:color w:val="000000" w:themeColor="text1"/>
             </w:rPr>
-            <w:t>Sadrzaj</w:t>
+            <w:t>Sadrza</w:t>
+          </w:r>
+          <w:bookmarkStart w:id="0" w:name="_GoBack"/>
+          <w:bookmarkEnd w:id="0"/>
+          <w:r>
+            <w:rPr>
+              <w:color w:val="000000" w:themeColor="text1"/>
+            </w:rPr>
+            <w:t>j</w:t>
           </w:r>
           <w:proofErr w:type="spellEnd"/>
         </w:p>
@@ -2046,7 +2066,7 @@
           <w:r>
             <w:fldChar w:fldCharType="separate"/>
           </w:r>
-          <w:hyperlink w:anchor="_Toc3403977" w:history="1">
+          <w:hyperlink w:anchor="_Toc10842164" w:history="1">
             <w:r>
               <w:rPr>
                 <w:rStyle w:val="Hyperlink"/>
@@ -2106,7 +2126,7 @@
                 <w:noProof/>
                 <w:webHidden/>
               </w:rPr>
-              <w:instrText xml:space="preserve"> PAGEREF _Toc3403977 \h </w:instrText>
+              <w:instrText xml:space="preserve"> PAGEREF _Toc10842164 \h </w:instrText>
             </w:r>
             <w:r>
               <w:rPr>
@@ -2148,7 +2168,7 @@
               <w:noProof/>
             </w:rPr>
           </w:pPr>
-          <w:hyperlink w:anchor="_Toc3403978" w:history="1">
+          <w:hyperlink w:anchor="_Toc10842165" w:history="1">
             <w:r>
               <w:rPr>
                 <w:rStyle w:val="Hyperlink"/>
@@ -2190,7 +2210,7 @@
                 <w:noProof/>
                 <w:webHidden/>
               </w:rPr>
-              <w:instrText xml:space="preserve"> PAGEREF _Toc3403978 \h </w:instrText>
+              <w:instrText xml:space="preserve"> PAGEREF _Toc10842165 \h </w:instrText>
             </w:r>
             <w:r>
               <w:rPr>
@@ -2232,7 +2252,7 @@
               <w:noProof/>
             </w:rPr>
           </w:pPr>
-          <w:hyperlink w:anchor="_Toc3403979" w:history="1">
+          <w:hyperlink w:anchor="_Toc10842166" w:history="1">
             <w:r>
               <w:rPr>
                 <w:rStyle w:val="Hyperlink"/>
@@ -2274,7 +2294,7 @@
                 <w:noProof/>
                 <w:webHidden/>
               </w:rPr>
-              <w:instrText xml:space="preserve"> PAGEREF _Toc3403979 \h </w:instrText>
+              <w:instrText xml:space="preserve"> PAGEREF _Toc10842166 \h </w:instrText>
             </w:r>
             <w:r>
               <w:rPr>
@@ -2316,7 +2336,7 @@
               <w:noProof/>
             </w:rPr>
           </w:pPr>
-          <w:hyperlink w:anchor="_Toc3403980" w:history="1">
+          <w:hyperlink w:anchor="_Toc10842167" w:history="1">
             <w:r>
               <w:rPr>
                 <w:rStyle w:val="Hyperlink"/>
@@ -2375,7 +2395,7 @@
                 <w:noProof/>
                 <w:webHidden/>
               </w:rPr>
-              <w:instrText xml:space="preserve"> PAGEREF _Toc3403980 \h </w:instrText>
+              <w:instrText xml:space="preserve"> PAGEREF _Toc10842167 \h </w:instrText>
             </w:r>
             <w:r>
               <w:rPr>
@@ -2417,7 +2437,7 @@
               <w:noProof/>
             </w:rPr>
           </w:pPr>
-          <w:hyperlink w:anchor="_Toc3403981" w:history="1">
+          <w:hyperlink w:anchor="_Toc10842168" w:history="1">
             <w:r>
               <w:rPr>
                 <w:rStyle w:val="Hyperlink"/>
@@ -2485,7 +2505,7 @@
                 <w:noProof/>
                 <w:webHidden/>
               </w:rPr>
-              <w:instrText xml:space="preserve"> PAGEREF _Toc3403981 \h </w:instrText>
+              <w:instrText xml:space="preserve"> PAGEREF _Toc10842168 \h </w:instrText>
             </w:r>
             <w:r>
               <w:rPr>
@@ -2527,7 +2547,7 @@
               <w:noProof/>
             </w:rPr>
           </w:pPr>
-          <w:hyperlink w:anchor="_Toc3403982" w:history="1">
+          <w:hyperlink w:anchor="_Toc10842169" w:history="1">
             <w:r>
               <w:rPr>
                 <w:rStyle w:val="Hyperlink"/>
@@ -2586,7 +2606,7 @@
                 <w:noProof/>
                 <w:webHidden/>
               </w:rPr>
-              <w:instrText xml:space="preserve"> PAGEREF _Toc3403982 \h </w:instrText>
+              <w:instrText xml:space="preserve"> PAGEREF _Toc10842169 \h </w:instrText>
             </w:r>
             <w:r>
               <w:rPr>
@@ -2628,7 +2648,7 @@
               <w:noProof/>
             </w:rPr>
           </w:pPr>
-          <w:hyperlink w:anchor="_Toc3403983" w:history="1">
+          <w:hyperlink w:anchor="_Toc10842170" w:history="1">
             <w:r>
               <w:rPr>
                 <w:rStyle w:val="Hyperlink"/>
@@ -2704,7 +2724,7 @@
                 <w:noProof/>
                 <w:webHidden/>
               </w:rPr>
-              <w:instrText xml:space="preserve"> PAGEREF _Toc3403983 \h </w:instrText>
+              <w:instrText xml:space="preserve"> PAGEREF _Toc10842170 \h </w:instrText>
             </w:r>
             <w:r>
               <w:rPr>
@@ -2746,7 +2766,7 @@
               <w:noProof/>
             </w:rPr>
           </w:pPr>
-          <w:hyperlink w:anchor="_Toc3403984" w:history="1">
+          <w:hyperlink w:anchor="_Toc10842171" w:history="1">
             <w:r>
               <w:rPr>
                 <w:rStyle w:val="Hyperlink"/>
@@ -2823,7 +2843,7 @@
                 <w:noProof/>
                 <w:webHidden/>
               </w:rPr>
-              <w:instrText xml:space="preserve"> PAGEREF _Toc3403984 \h </w:instrText>
+              <w:instrText xml:space="preserve"> PAGEREF _Toc10842171 \h </w:instrText>
             </w:r>
             <w:r>
               <w:rPr>
@@ -2864,7 +2884,7 @@
               <w:noProof/>
             </w:rPr>
           </w:pPr>
-          <w:hyperlink w:anchor="_Toc3403985" w:history="1">
+          <w:hyperlink w:anchor="_Toc10842172" w:history="1">
             <w:r>
               <w:rPr>
                 <w:rStyle w:val="Hyperlink"/>
@@ -2909,7 +2929,7 @@
                 <w:noProof/>
                 <w:webHidden/>
               </w:rPr>
-              <w:instrText xml:space="preserve"> PAGEREF _Toc3403985 \h </w:instrText>
+              <w:instrText xml:space="preserve"> PAGEREF _Toc10842172 \h </w:instrText>
             </w:r>
             <w:r>
               <w:rPr>
@@ -2950,7 +2970,7 @@
               <w:noProof/>
             </w:rPr>
           </w:pPr>
-          <w:hyperlink w:anchor="_Toc3403986" w:history="1">
+          <w:hyperlink w:anchor="_Toc10842173" w:history="1">
             <w:r>
               <w:rPr>
                 <w:rStyle w:val="Hyperlink"/>
@@ -2979,77 +2999,7 @@
                 <w:noProof/>
                 <w:webHidden/>
               </w:rPr>
-              <w:instrText xml:space="preserve"> PAGEREF _Toc3403986 \h </w:instrText>
-            </w:r>
-            <w:r>
-              <w:rPr>
-                <w:noProof/>
-                <w:webHidden/>
-              </w:rPr>
-            </w:r>
-            <w:r>
-              <w:rPr>
-                <w:noProof/>
-                <w:webHidden/>
-              </w:rPr>
-              <w:fldChar w:fldCharType="separate"/>
-            </w:r>
-            <w:r>
-              <w:rPr>
-                <w:noProof/>
-                <w:webHidden/>
-              </w:rPr>
-              <w:t>5</w:t>
-            </w:r>
-            <w:r>
-              <w:rPr>
-                <w:noProof/>
-                <w:webHidden/>
-              </w:rPr>
-              <w:fldChar w:fldCharType="end"/>
-            </w:r>
-          </w:hyperlink>
-        </w:p>
-        <w:p>
-          <w:pPr>
-            <w:pStyle w:val="TOC3"/>
-            <w:tabs>
-              <w:tab w:val="right" w:leader="dot" w:pos="9991"/>
-            </w:tabs>
-            <w:rPr>
-              <w:noProof/>
-            </w:rPr>
-          </w:pPr>
-          <w:hyperlink w:anchor="_Toc3403987" w:history="1">
-            <w:r>
-              <w:rPr>
-                <w:rStyle w:val="Hyperlink"/>
-                <w:rFonts w:ascii="Arial" w:eastAsia="Arial" w:hAnsi="Arial" w:cs="Arial"/>
-                <w:i/>
-                <w:noProof/>
-              </w:rPr>
-              <w:t>2.2.3  Administrator nista nije uradio</w:t>
-            </w:r>
-            <w:r>
-              <w:rPr>
-                <w:noProof/>
-                <w:webHidden/>
-              </w:rPr>
-              <w:tab/>
-            </w:r>
-            <w:r>
-              <w:rPr>
-                <w:noProof/>
-                <w:webHidden/>
-              </w:rPr>
-              <w:fldChar w:fldCharType="begin"/>
-            </w:r>
-            <w:r>
-              <w:rPr>
-                <w:noProof/>
-                <w:webHidden/>
-              </w:rPr>
-              <w:instrText xml:space="preserve"> PAGEREF _Toc3403987 \h </w:instrText>
+              <w:instrText xml:space="preserve"> PAGEREF _Toc10842173 \h </w:instrText>
             </w:r>
             <w:r>
               <w:rPr>
@@ -3091,7 +3041,7 @@
               <w:noProof/>
             </w:rPr>
           </w:pPr>
-          <w:hyperlink w:anchor="_Toc3403988" w:history="1">
+          <w:hyperlink w:anchor="_Toc10842174" w:history="1">
             <w:r>
               <w:rPr>
                 <w:rStyle w:val="Hyperlink"/>
@@ -3167,7 +3117,7 @@
                 <w:noProof/>
                 <w:webHidden/>
               </w:rPr>
-              <w:instrText xml:space="preserve"> PAGEREF _Toc3403988 \h </w:instrText>
+              <w:instrText xml:space="preserve"> PAGEREF _Toc10842174 \h </w:instrText>
             </w:r>
             <w:r>
               <w:rPr>
@@ -3209,7 +3159,7 @@
               <w:noProof/>
             </w:rPr>
           </w:pPr>
-          <w:hyperlink w:anchor="_Toc3403989" w:history="1">
+          <w:hyperlink w:anchor="_Toc10842175" w:history="1">
             <w:r>
               <w:rPr>
                 <w:rStyle w:val="Hyperlink"/>
@@ -3302,7 +3252,7 @@
                 <w:noProof/>
                 <w:webHidden/>
               </w:rPr>
-              <w:instrText xml:space="preserve"> PAGEREF _Toc3403989 \h </w:instrText>
+              <w:instrText xml:space="preserve"> PAGEREF _Toc10842175 \h </w:instrText>
             </w:r>
             <w:r>
               <w:rPr>
@@ -3344,7 +3294,7 @@
               <w:noProof/>
             </w:rPr>
           </w:pPr>
-          <w:hyperlink w:anchor="_Toc3403990" w:history="1">
+          <w:hyperlink w:anchor="_Toc10842176" w:history="1">
             <w:r>
               <w:rPr>
                 <w:rStyle w:val="Hyperlink"/>
@@ -3420,7 +3370,7 @@
                 <w:noProof/>
                 <w:webHidden/>
               </w:rPr>
-              <w:instrText xml:space="preserve"> PAGEREF _Toc3403990 \h </w:instrText>
+              <w:instrText xml:space="preserve"> PAGEREF _Toc10842176 \h </w:instrText>
             </w:r>
             <w:r>
               <w:rPr>
@@ -3722,7 +3672,7 @@
           <w:szCs w:val="32"/>
         </w:rPr>
       </w:pPr>
-      <w:bookmarkStart w:id="0" w:name="_Toc3403977"/>
+      <w:bookmarkStart w:id="1" w:name="_Toc10842164"/>
       <w:r>
         <w:rPr>
           <w:rFonts w:ascii="Arial" w:eastAsia="Arial" w:hAnsi="Arial" w:cs="Arial"/>
@@ -3770,7 +3720,7 @@
         </w:rPr>
         <w:t>od</w:t>
       </w:r>
-      <w:bookmarkEnd w:id="0"/>
+      <w:bookmarkEnd w:id="1"/>
     </w:p>
     <w:p>
       <w:pPr>
@@ -3792,7 +3742,7 @@
           <w:szCs w:val="20"/>
         </w:rPr>
       </w:pPr>
-      <w:bookmarkStart w:id="1" w:name="_Toc3403978"/>
+      <w:bookmarkStart w:id="2" w:name="_Toc10842165"/>
       <w:r>
         <w:rPr>
           <w:rFonts w:ascii="Arial" w:eastAsia="Arial" w:hAnsi="Arial" w:cs="Arial"/>
@@ -3812,7 +3762,7 @@
         <w:tab/>
         <w:t>Rezime</w:t>
       </w:r>
-      <w:bookmarkEnd w:id="1"/>
+      <w:bookmarkEnd w:id="2"/>
     </w:p>
     <w:p>
       <w:pPr>
@@ -4027,7 +3977,7 @@
           <w:szCs w:val="20"/>
         </w:rPr>
       </w:pPr>
-      <w:bookmarkStart w:id="2" w:name="_Toc3403979"/>
+      <w:bookmarkStart w:id="3" w:name="_Toc10842166"/>
       <w:r>
         <w:rPr>
           <w:rFonts w:ascii="Arial" w:hAnsi="Arial" w:cs="Arial"/>
@@ -4047,7 +3997,7 @@
         <w:tab/>
         <w:t>Namena dokumenta i ciljne grupe</w:t>
       </w:r>
-      <w:bookmarkEnd w:id="2"/>
+      <w:bookmarkEnd w:id="3"/>
     </w:p>
     <w:p>
       <w:pPr>
@@ -4921,7 +4871,7 @@
           <w:szCs w:val="20"/>
         </w:rPr>
       </w:pPr>
-      <w:bookmarkStart w:id="3" w:name="_Toc3403980"/>
+      <w:bookmarkStart w:id="4" w:name="_Toc10842167"/>
       <w:r>
         <w:rPr>
           <w:rFonts w:ascii="Arial" w:eastAsia="Arial" w:hAnsi="Arial" w:cs="Arial"/>
@@ -4960,7 +4910,7 @@
         </w:rPr>
         <w:t>ce</w:t>
       </w:r>
-      <w:bookmarkEnd w:id="3"/>
+      <w:bookmarkEnd w:id="4"/>
     </w:p>
     <w:p>
       <w:pPr>
@@ -5583,7 +5533,7 @@
           <w:szCs w:val="20"/>
         </w:rPr>
       </w:pPr>
-      <w:bookmarkStart w:id="4" w:name="_Toc3403981"/>
+      <w:bookmarkStart w:id="5" w:name="_Toc10842168"/>
       <w:r>
         <w:rPr>
           <w:rFonts w:ascii="Arial" w:eastAsia="Arial" w:hAnsi="Arial" w:cs="Arial"/>
@@ -5632,7 +5582,7 @@
         </w:rPr>
         <w:t>orena pitanja</w:t>
       </w:r>
-      <w:bookmarkEnd w:id="4"/>
+      <w:bookmarkEnd w:id="5"/>
     </w:p>
     <w:p>
       <w:pPr>
@@ -6209,7 +6159,7 @@
           <w:szCs w:val="32"/>
         </w:rPr>
       </w:pPr>
-      <w:bookmarkStart w:id="5" w:name="_Toc3403982"/>
+      <w:bookmarkStart w:id="6" w:name="_Toc10842169"/>
       <w:r>
         <w:rPr>
           <w:rFonts w:ascii="Arial" w:eastAsia="Arial" w:hAnsi="Arial" w:cs="Arial"/>
@@ -6248,7 +6198,7 @@
         </w:rPr>
         <w:t>promovisanja registrovanih clanova u VIP clanove</w:t>
       </w:r>
-      <w:bookmarkEnd w:id="5"/>
+      <w:bookmarkEnd w:id="6"/>
     </w:p>
     <w:p>
       <w:pPr>
@@ -6279,7 +6229,7 @@
           <w:szCs w:val="20"/>
         </w:rPr>
       </w:pPr>
-      <w:bookmarkStart w:id="6" w:name="_Toc3403983"/>
+      <w:bookmarkStart w:id="7" w:name="_Toc10842170"/>
       <w:r>
         <w:rPr>
           <w:rFonts w:ascii="Arial" w:eastAsia="Arial" w:hAnsi="Arial" w:cs="Arial"/>
@@ -6350,7 +6300,7 @@
         </w:rPr>
         <w:t>is</w:t>
       </w:r>
-      <w:bookmarkEnd w:id="6"/>
+      <w:bookmarkEnd w:id="7"/>
     </w:p>
     <w:p>
       <w:pPr>
@@ -6406,7 +6356,7 @@
           <w:szCs w:val="20"/>
         </w:rPr>
       </w:pPr>
-      <w:bookmarkStart w:id="7" w:name="_Toc3403984"/>
+      <w:bookmarkStart w:id="8" w:name="_Toc10842171"/>
       <w:r>
         <w:rPr>
           <w:rFonts w:ascii="Arial" w:eastAsia="Arial" w:hAnsi="Arial" w:cs="Arial"/>
@@ -6479,7 +6429,7 @@
         </w:rPr>
         <w:t>adjaja</w:t>
       </w:r>
-      <w:bookmarkEnd w:id="7"/>
+      <w:bookmarkEnd w:id="8"/>
     </w:p>
     <w:p>
       <w:pPr>
@@ -6493,7 +6443,7 @@
           <w:u w:val="single"/>
         </w:rPr>
       </w:pPr>
-      <w:bookmarkStart w:id="8" w:name="_Toc3403985"/>
+      <w:bookmarkStart w:id="9" w:name="_Toc10842172"/>
       <w:r>
         <w:rPr>
           <w:rFonts w:ascii="Arial" w:eastAsia="Arial" w:hAnsi="Arial" w:cs="Arial"/>
@@ -6539,7 +6489,7 @@
         </w:rPr>
         <w:t>Administrator uspesno promovise registrovanog clana u VIP clana</w:t>
       </w:r>
-      <w:bookmarkEnd w:id="8"/>
+      <w:bookmarkEnd w:id="9"/>
     </w:p>
     <w:p>
       <w:pPr>
@@ -6668,61 +6618,15 @@
           <w:sz w:val="20"/>
           <w:szCs w:val="20"/>
         </w:rPr>
-        <w:t>Izlazi prozor sa pitanjem „Da li ste sigurni da zelite da promovisete ovog clana u VIP clana?“ i sa 2 dugmeta „Potvrdi“ i „Otkazi“</w:t>
-      </w:r>
-    </w:p>
-    <w:p>
-      <w:pPr>
-        <w:pStyle w:val="ListParagraph"/>
-        <w:numPr>
-          <w:ilvl w:val="0"/>
-          <w:numId w:val="2"/>
-        </w:numPr>
-        <w:spacing w:after="5" w:line="240" w:lineRule="exact"/>
-        <w:rPr>
-          <w:rFonts w:ascii="Times New Roman" w:eastAsia="Times New Roman" w:hAnsi="Times New Roman" w:cs="Times New Roman"/>
-          <w:sz w:val="20"/>
-          <w:szCs w:val="20"/>
-        </w:rPr>
-      </w:pPr>
-      <w:r>
-        <w:rPr>
-          <w:rFonts w:ascii="Times New Roman" w:eastAsia="Times New Roman" w:hAnsi="Times New Roman" w:cs="Times New Roman"/>
-          <w:sz w:val="20"/>
-          <w:szCs w:val="20"/>
-        </w:rPr>
-        <w:t>Administrator klikne na dugme „Potvrdi</w:t>
-      </w:r>
-      <w:r>
-        <w:rPr>
-          <w:rFonts w:ascii="Times New Roman" w:eastAsia="Times New Roman" w:hAnsi="Times New Roman" w:cs="Times New Roman"/>
-          <w:sz w:val="20"/>
-          <w:szCs w:val="20"/>
-        </w:rPr>
-        <w:t>“</w:t>
-      </w:r>
-    </w:p>
-    <w:p>
-      <w:pPr>
-        <w:pStyle w:val="ListParagraph"/>
-        <w:numPr>
-          <w:ilvl w:val="0"/>
-          <w:numId w:val="2"/>
-        </w:numPr>
-        <w:spacing w:after="5" w:line="240" w:lineRule="exact"/>
-        <w:rPr>
-          <w:rFonts w:ascii="Times New Roman" w:eastAsia="Times New Roman" w:hAnsi="Times New Roman" w:cs="Times New Roman"/>
-          <w:sz w:val="20"/>
-          <w:szCs w:val="20"/>
-        </w:rPr>
-      </w:pPr>
-      <w:r>
-        <w:rPr>
-          <w:rFonts w:ascii="Times New Roman" w:eastAsia="Times New Roman" w:hAnsi="Times New Roman" w:cs="Times New Roman"/>
-          <w:sz w:val="20"/>
-          <w:szCs w:val="20"/>
-        </w:rPr>
         <w:t>Stranica se refresh-uje, zahtev sa tim korisnickim imenom ne postoji vise</w:t>
+      </w:r>
+      <w:r>
+        <w:rPr>
+          <w:rFonts w:ascii="Times New Roman" w:eastAsia="Times New Roman" w:hAnsi="Times New Roman" w:cs="Times New Roman"/>
+          <w:sz w:val="20"/>
+          <w:szCs w:val="20"/>
+        </w:rPr>
+        <w:t>, korisnik je promovisan u VIP clana</w:t>
       </w:r>
     </w:p>
     <w:p>
@@ -6775,7 +6679,7 @@
         </w:rPr>
         <w:t xml:space="preserve"> </w:t>
       </w:r>
-      <w:bookmarkStart w:id="9" w:name="_Toc3403986"/>
+      <w:bookmarkStart w:id="10" w:name="_Toc10842173"/>
       <w:r>
         <w:rPr>
           <w:rFonts w:ascii="Arial" w:eastAsia="Arial" w:hAnsi="Arial" w:cs="Arial"/>
@@ -6785,22 +6689,9 @@
           <w:sz w:val="20"/>
           <w:szCs w:val="20"/>
         </w:rPr>
-        <w:t>2.2.2  Administrator odbija da pr</w:t>
-      </w:r>
-      <w:bookmarkStart w:id="10" w:name="_GoBack"/>
+        <w:t>2.2.2  Administrator odbija da promovise registrovanog clana u VIP clana</w:t>
+      </w:r>
       <w:bookmarkEnd w:id="10"/>
-      <w:r>
-        <w:rPr>
-          <w:rFonts w:ascii="Arial" w:eastAsia="Arial" w:hAnsi="Arial" w:cs="Arial"/>
-          <w:b w:val="0"/>
-          <w:i/>
-          <w:color w:val="000000" w:themeColor="text1"/>
-          <w:sz w:val="20"/>
-          <w:szCs w:val="20"/>
-        </w:rPr>
-        <w:t>omovise registrovanog clana u VIP clana</w:t>
-      </w:r>
-      <w:bookmarkEnd w:id="9"/>
     </w:p>
     <w:p>
       <w:pPr>
@@ -6876,52 +6767,6 @@
           <w:sz w:val="20"/>
           <w:szCs w:val="20"/>
         </w:rPr>
-        <w:t>Izlazi prozor sa pitanjem „Da li ste sigurni da zelite da odbijete ovaj zahtev?“ i sa 2 dugmeta „Potvrdi“ i „Otkazi“</w:t>
-      </w:r>
-    </w:p>
-    <w:p>
-      <w:pPr>
-        <w:pStyle w:val="ListParagraph"/>
-        <w:numPr>
-          <w:ilvl w:val="0"/>
-          <w:numId w:val="3"/>
-        </w:numPr>
-        <w:spacing w:after="5" w:line="240" w:lineRule="exact"/>
-        <w:rPr>
-          <w:rFonts w:ascii="Times New Roman" w:eastAsia="Times New Roman" w:hAnsi="Times New Roman" w:cs="Times New Roman"/>
-          <w:sz w:val="20"/>
-          <w:szCs w:val="20"/>
-        </w:rPr>
-      </w:pPr>
-      <w:r>
-        <w:rPr>
-          <w:rFonts w:ascii="Times New Roman" w:eastAsia="Times New Roman" w:hAnsi="Times New Roman" w:cs="Times New Roman"/>
-          <w:sz w:val="20"/>
-          <w:szCs w:val="20"/>
-        </w:rPr>
-        <w:t>Administrator klikne na dugme „Potvrdi“</w:t>
-      </w:r>
-    </w:p>
-    <w:p>
-      <w:pPr>
-        <w:pStyle w:val="ListParagraph"/>
-        <w:numPr>
-          <w:ilvl w:val="0"/>
-          <w:numId w:val="3"/>
-        </w:numPr>
-        <w:spacing w:after="5" w:line="240" w:lineRule="exact"/>
-        <w:rPr>
-          <w:rFonts w:ascii="Times New Roman" w:eastAsia="Times New Roman" w:hAnsi="Times New Roman" w:cs="Times New Roman"/>
-          <w:sz w:val="20"/>
-          <w:szCs w:val="20"/>
-        </w:rPr>
-      </w:pPr>
-      <w:r>
-        <w:rPr>
-          <w:rFonts w:ascii="Times New Roman" w:eastAsia="Times New Roman" w:hAnsi="Times New Roman" w:cs="Times New Roman"/>
-          <w:sz w:val="20"/>
-          <w:szCs w:val="20"/>
-        </w:rPr>
         <w:t>Stranica se refresh-uje, zahtev sa tim korisnickim imenom vise ne postoji</w:t>
       </w:r>
       <w:r>
@@ -6939,197 +6784,6 @@
         <w:rPr>
           <w:rFonts w:ascii="Times New Roman" w:eastAsia="Times New Roman" w:hAnsi="Times New Roman" w:cs="Times New Roman"/>
           <w:i/>
-          <w:sz w:val="24"/>
-          <w:szCs w:val="24"/>
-        </w:rPr>
-      </w:pPr>
-    </w:p>
-    <w:p>
-      <w:pPr>
-        <w:spacing w:after="0" w:line="240" w:lineRule="exact"/>
-        <w:rPr>
-          <w:rFonts w:ascii="Times New Roman" w:eastAsia="Times New Roman" w:hAnsi="Times New Roman" w:cs="Times New Roman"/>
-          <w:sz w:val="24"/>
-          <w:szCs w:val="24"/>
-        </w:rPr>
-      </w:pPr>
-    </w:p>
-    <w:p>
-      <w:pPr>
-        <w:pStyle w:val="Heading3"/>
-        <w:rPr>
-          <w:rFonts w:ascii="Arial" w:eastAsia="Arial" w:hAnsi="Arial" w:cs="Arial"/>
-          <w:b w:val="0"/>
-          <w:i/>
-          <w:color w:val="000000" w:themeColor="text1"/>
-          <w:sz w:val="20"/>
-          <w:szCs w:val="20"/>
-        </w:rPr>
-      </w:pPr>
-      <w:bookmarkStart w:id="11" w:name="_Toc3403987"/>
-      <w:r>
-        <w:rPr>
-          <w:rFonts w:ascii="Arial" w:eastAsia="Arial" w:hAnsi="Arial" w:cs="Arial"/>
-          <w:b w:val="0"/>
-          <w:i/>
-          <w:color w:val="000000" w:themeColor="text1"/>
-          <w:sz w:val="20"/>
-          <w:szCs w:val="20"/>
-        </w:rPr>
-        <w:t>2.2.</w:t>
-      </w:r>
-      <w:r>
-        <w:rPr>
-          <w:rFonts w:ascii="Arial" w:eastAsia="Arial" w:hAnsi="Arial" w:cs="Arial"/>
-          <w:b w:val="0"/>
-          <w:i/>
-          <w:color w:val="000000" w:themeColor="text1"/>
-          <w:sz w:val="20"/>
-          <w:szCs w:val="20"/>
-        </w:rPr>
-        <w:t>3</w:t>
-      </w:r>
-      <w:r>
-        <w:rPr>
-          <w:rFonts w:ascii="Arial" w:eastAsia="Arial" w:hAnsi="Arial" w:cs="Arial"/>
-          <w:b w:val="0"/>
-          <w:i/>
-          <w:color w:val="000000" w:themeColor="text1"/>
-          <w:sz w:val="20"/>
-          <w:szCs w:val="20"/>
-        </w:rPr>
-        <w:t xml:space="preserve">  Administrator nista nije uradio</w:t>
-      </w:r>
-      <w:bookmarkEnd w:id="11"/>
-    </w:p>
-    <w:p>
-      <w:pPr>
-        <w:pStyle w:val="ListParagraph"/>
-        <w:numPr>
-          <w:ilvl w:val="0"/>
-          <w:numId w:val="4"/>
-        </w:numPr>
-        <w:spacing w:after="5" w:line="240" w:lineRule="exact"/>
-        <w:rPr>
-          <w:rFonts w:ascii="Times New Roman" w:eastAsia="Times New Roman" w:hAnsi="Times New Roman" w:cs="Times New Roman"/>
-          <w:sz w:val="20"/>
-          <w:szCs w:val="20"/>
-        </w:rPr>
-      </w:pPr>
-      <w:r>
-        <w:rPr>
-          <w:rFonts w:ascii="Times New Roman" w:eastAsia="Times New Roman" w:hAnsi="Times New Roman" w:cs="Times New Roman"/>
-          <w:sz w:val="20"/>
-          <w:szCs w:val="20"/>
-        </w:rPr>
-        <w:t xml:space="preserve">Administrator </w:t>
-      </w:r>
-      <w:r>
-        <w:rPr>
-          <w:rFonts w:ascii="Times New Roman" w:eastAsia="Times New Roman" w:hAnsi="Times New Roman" w:cs="Times New Roman"/>
-          <w:sz w:val="20"/>
-          <w:szCs w:val="20"/>
-        </w:rPr>
-        <w:t>ulazi na stranicu sa zahtevima gde su korisnici poslali zahtev za VIP clana</w:t>
-      </w:r>
-    </w:p>
-    <w:p>
-      <w:pPr>
-        <w:pStyle w:val="ListParagraph"/>
-        <w:numPr>
-          <w:ilvl w:val="0"/>
-          <w:numId w:val="4"/>
-        </w:numPr>
-        <w:spacing w:after="5" w:line="240" w:lineRule="exact"/>
-        <w:rPr>
-          <w:rFonts w:ascii="Times New Roman" w:eastAsia="Times New Roman" w:hAnsi="Times New Roman" w:cs="Times New Roman"/>
-          <w:sz w:val="20"/>
-          <w:szCs w:val="20"/>
-        </w:rPr>
-      </w:pPr>
-      <w:r>
-        <w:rPr>
-          <w:rFonts w:ascii="Times New Roman" w:eastAsia="Times New Roman" w:hAnsi="Times New Roman" w:cs="Times New Roman"/>
-          <w:sz w:val="20"/>
-          <w:szCs w:val="20"/>
-        </w:rPr>
-        <w:t>Administrator pritiska dugme „Odbijeno“</w:t>
-      </w:r>
-    </w:p>
-    <w:p>
-      <w:pPr>
-        <w:pStyle w:val="ListParagraph"/>
-        <w:numPr>
-          <w:ilvl w:val="0"/>
-          <w:numId w:val="4"/>
-        </w:numPr>
-        <w:spacing w:after="5" w:line="240" w:lineRule="exact"/>
-        <w:rPr>
-          <w:rFonts w:ascii="Times New Roman" w:eastAsia="Times New Roman" w:hAnsi="Times New Roman" w:cs="Times New Roman"/>
-          <w:sz w:val="20"/>
-          <w:szCs w:val="20"/>
-        </w:rPr>
-      </w:pPr>
-      <w:r>
-        <w:rPr>
-          <w:rFonts w:ascii="Times New Roman" w:eastAsia="Times New Roman" w:hAnsi="Times New Roman" w:cs="Times New Roman"/>
-          <w:sz w:val="20"/>
-          <w:szCs w:val="20"/>
-        </w:rPr>
-        <w:t>Izlazi prozor sa pitanjem „Da li ste sigurni da zelite da odbijete ovaj zahtev?“ i sa 2 dugmeta „Potvrdi“ i „Otkazi“</w:t>
-      </w:r>
-    </w:p>
-    <w:p>
-      <w:pPr>
-        <w:pStyle w:val="ListParagraph"/>
-        <w:numPr>
-          <w:ilvl w:val="0"/>
-          <w:numId w:val="4"/>
-        </w:numPr>
-        <w:spacing w:after="5" w:line="240" w:lineRule="exact"/>
-        <w:rPr>
-          <w:rFonts w:ascii="Times New Roman" w:eastAsia="Times New Roman" w:hAnsi="Times New Roman" w:cs="Times New Roman"/>
-          <w:sz w:val="20"/>
-          <w:szCs w:val="20"/>
-        </w:rPr>
-      </w:pPr>
-      <w:r>
-        <w:rPr>
-          <w:rFonts w:ascii="Times New Roman" w:eastAsia="Times New Roman" w:hAnsi="Times New Roman" w:cs="Times New Roman"/>
-          <w:sz w:val="20"/>
-          <w:szCs w:val="20"/>
-        </w:rPr>
-        <w:t>Administrator klikne na dugme „Otkazi“</w:t>
-      </w:r>
-    </w:p>
-    <w:p>
-      <w:pPr>
-        <w:pStyle w:val="ListParagraph"/>
-        <w:numPr>
-          <w:ilvl w:val="0"/>
-          <w:numId w:val="4"/>
-        </w:numPr>
-        <w:spacing w:after="5" w:line="240" w:lineRule="exact"/>
-        <w:rPr>
-          <w:rFonts w:ascii="Times New Roman" w:eastAsia="Times New Roman" w:hAnsi="Times New Roman" w:cs="Times New Roman"/>
-          <w:sz w:val="20"/>
-          <w:szCs w:val="20"/>
-        </w:rPr>
-      </w:pPr>
-      <w:r>
-        <w:rPr>
-          <w:rFonts w:ascii="Times New Roman" w:eastAsia="Times New Roman" w:hAnsi="Times New Roman" w:cs="Times New Roman"/>
-          <w:sz w:val="20"/>
-          <w:szCs w:val="20"/>
-        </w:rPr>
-        <w:t>Prozor se gasi, zahtev sa tim korisnickim imenom postoji i dalje</w:t>
-      </w:r>
-    </w:p>
-    <w:p>
-      <w:pPr>
-        <w:spacing w:after="0" w:line="240" w:lineRule="exact"/>
-        <w:rPr>
-          <w:rFonts w:ascii="Times New Roman" w:eastAsia="Times New Roman" w:hAnsi="Times New Roman" w:cs="Times New Roman"/>
           <w:sz w:val="24"/>
           <w:szCs w:val="24"/>
         </w:rPr>
@@ -7165,7 +6819,7 @@
           <w:szCs w:val="20"/>
         </w:rPr>
       </w:pPr>
-      <w:bookmarkStart w:id="12" w:name="_Toc3403988"/>
+      <w:bookmarkStart w:id="11" w:name="_Toc10842174"/>
       <w:r>
         <w:rPr>
           <w:rFonts w:ascii="Arial" w:eastAsia="Arial" w:hAnsi="Arial" w:cs="Arial"/>
@@ -7223,7 +6877,7 @@
         </w:rPr>
         <w:t>i</w:t>
       </w:r>
-      <w:bookmarkEnd w:id="12"/>
+      <w:bookmarkEnd w:id="11"/>
     </w:p>
     <w:p>
       <w:pPr>
@@ -7273,7 +6927,7 @@
           <w:szCs w:val="20"/>
         </w:rPr>
       </w:pPr>
-      <w:bookmarkStart w:id="13" w:name="_Toc3403989"/>
+      <w:bookmarkStart w:id="12" w:name="_Toc10842175"/>
       <w:r>
         <w:rPr>
           <w:rFonts w:ascii="Arial" w:eastAsia="Arial" w:hAnsi="Arial" w:cs="Arial"/>
@@ -7350,7 +7004,7 @@
         </w:rPr>
         <w:t>i</w:t>
       </w:r>
-      <w:bookmarkEnd w:id="13"/>
+      <w:bookmarkEnd w:id="12"/>
     </w:p>
     <w:p>
       <w:pPr>
@@ -7406,7 +7060,7 @@
           <w:szCs w:val="20"/>
         </w:rPr>
       </w:pPr>
-      <w:bookmarkStart w:id="14" w:name="_Toc3403990"/>
+      <w:bookmarkStart w:id="13" w:name="_Toc10842176"/>
       <w:r>
         <w:rPr>
           <w:rFonts w:ascii="Arial" w:eastAsia="Arial" w:hAnsi="Arial" w:cs="Arial"/>
@@ -7464,7 +7118,7 @@
         </w:rPr>
         <w:t>ce</w:t>
       </w:r>
-      <w:bookmarkEnd w:id="14"/>
+      <w:bookmarkEnd w:id="13"/>
     </w:p>
     <w:p>
       <w:pPr>
@@ -7565,7 +7219,7 @@
           <w:rPr>
             <w:noProof/>
           </w:rPr>
-          <w:t>5</w:t>
+          <w:t>3</w:t>
         </w:r>
         <w:r>
           <w:rPr>
@@ -7636,9 +7290,6 @@
       </w:rPr>
       <w:alias w:val="Title"/>
       <w:id w:val="77547040"/>
-      <w:placeholder>
-        <w:docPart w:val="239E292F47C14594B97F4241E2ED2217"/>
-      </w:placeholder>
       <w:dataBinding w:prefixMappings="xmlns:ns0='http://schemas.openxmlformats.org/package/2006/metadata/core-properties' xmlns:ns1='http://purl.org/dc/elements/1.1/'" w:xpath="/ns0:coreProperties[1]/ns1:title[1]" w:storeItemID="{6C3C8BC8-F283-45AE-878A-BAB7291924A1}"/>
       <w:text/>
     </w:sdtPr>
@@ -8986,501 +8637,6 @@
 </w:styles>
 </file>
 
-<file path=word/glossary/document.xml><?xml version="1.0" encoding="utf-8"?>
-<w:glossaryDocument xmlns:wpc="http://schemas.microsoft.com/office/word/2010/wordprocessingCanvas" xmlns:mc="http://schemas.openxmlformats.org/markup-compatibility/2006" xmlns:o="urn:schemas-microsoft-com:office:office" xmlns:r="http://schemas.openxmlformats.org/officeDocument/2006/relationships" xmlns:m="http://schemas.openxmlformats.org/officeDocument/2006/math" xmlns:v="urn:schemas-microsoft-com:vml" xmlns:wp14="http://schemas.microsoft.com/office/word/2010/wordprocessingDrawing" xmlns:wp="http://schemas.openxmlformats.org/drawingml/2006/wordprocessingDrawing" xmlns:w10="urn:schemas-microsoft-com:office:word" xmlns:w="http://schemas.openxmlformats.org/wordprocessingml/2006/main" xmlns:w14="http://schemas.microsoft.com/office/word/2010/wordml" xmlns:wpg="http://schemas.microsoft.com/office/word/2010/wordprocessingGroup" xmlns:wpi="http://schemas.microsoft.com/office/word/2010/wordprocessingInk" xmlns:wne="http://schemas.microsoft.com/office/word/2006/wordml" xmlns:wps="http://schemas.microsoft.com/office/word/2010/wordprocessingShape" mc:Ignorable="w14 wp14"/>
-</file>
-
-<file path=word/glossary/fontTable.xml><?xml version="1.0" encoding="utf-8"?>
-<w:fonts xmlns:mc="http://schemas.openxmlformats.org/markup-compatibility/2006" xmlns:r="http://schemas.openxmlformats.org/officeDocument/2006/relationships" xmlns:w="http://schemas.openxmlformats.org/wordprocessingml/2006/main" xmlns:w14="http://schemas.microsoft.com/office/word/2010/wordml" mc:Ignorable="w14">
-  <w:font w:name="Calibri">
-    <w:panose1 w:val="020F0502020204030204"/>
-    <w:charset w:val="EE"/>
-    <w:family w:val="swiss"/>
-    <w:pitch w:val="variable"/>
-    <w:sig w:usb0="E0002AFF" w:usb1="C000247B" w:usb2="00000009" w:usb3="00000000" w:csb0="000001FF" w:csb1="00000000"/>
-  </w:font>
-  <w:font w:name="Times New Roman">
-    <w:panose1 w:val="02020603050405020304"/>
-    <w:charset w:val="EE"/>
-    <w:family w:val="roman"/>
-    <w:pitch w:val="variable"/>
-    <w:sig w:usb0="E0002EFF" w:usb1="C000785B" w:usb2="00000009" w:usb3="00000000" w:csb0="000001FF" w:csb1="00000000"/>
-  </w:font>
-  <w:font w:name="Cambria">
-    <w:panose1 w:val="02040503050406030204"/>
-    <w:charset w:val="EE"/>
-    <w:family w:val="roman"/>
-    <w:pitch w:val="variable"/>
-    <w:sig w:usb0="E00006FF" w:usb1="420024FF" w:usb2="02000000" w:usb3="00000000" w:csb0="0000019F" w:csb1="00000000"/>
-  </w:font>
-  <w:font w:name="Tahoma">
-    <w:panose1 w:val="020B0604030504040204"/>
-    <w:charset w:val="00"/>
-    <w:family w:val="swiss"/>
-    <w:notTrueType/>
-    <w:pitch w:val="variable"/>
-    <w:sig w:usb0="00000003" w:usb1="00000000" w:usb2="00000000" w:usb3="00000000" w:csb0="00000001" w:csb1="00000000"/>
-  </w:font>
-  <w:font w:name="Arial">
-    <w:panose1 w:val="020B0604020202020204"/>
-    <w:charset w:val="EE"/>
-    <w:family w:val="swiss"/>
-    <w:pitch w:val="variable"/>
-    <w:sig w:usb0="E0002EFF" w:usb1="C000785B" w:usb2="00000009" w:usb3="00000000" w:csb0="000001FF" w:csb1="00000000"/>
-  </w:font>
-  <w:font w:name="Arial Unicode MS">
-    <w:panose1 w:val="020B0604020202020204"/>
-    <w:charset w:val="80"/>
-    <w:family w:val="swiss"/>
-    <w:pitch w:val="variable"/>
-    <w:sig w:usb0="F7FFAFFF" w:usb1="E9DFFFFF" w:usb2="0000003F" w:usb3="00000000" w:csb0="003F01FF" w:csb1="00000000"/>
-  </w:font>
-</w:fonts>
-</file>
-
-<file path=word/glossary/settings.xml><?xml version="1.0" encoding="utf-8"?>
-<w:settings xmlns:mc="http://schemas.openxmlformats.org/markup-compatibility/2006" xmlns:o="urn:schemas-microsoft-com:office:office" xmlns:r="http://schemas.openxmlformats.org/officeDocument/2006/relationships" xmlns:m="http://schemas.openxmlformats.org/officeDocument/2006/math" xmlns:v="urn:schemas-microsoft-com:vml" xmlns:w10="urn:schemas-microsoft-com:office:word" xmlns:w="http://schemas.openxmlformats.org/wordprocessingml/2006/main" xmlns:w14="http://schemas.microsoft.com/office/word/2010/wordml" xmlns:sl="http://schemas.openxmlformats.org/schemaLibrary/2006/main" mc:Ignorable="w14">
-  <w:view w:val="normal"/>
-  <w:defaultTabStop w:val="708"/>
-  <w:hyphenationZone w:val="425"/>
-  <w:characterSpacingControl w:val="doNotCompress"/>
-  <w:compat>
-    <w:useFELayout/>
-    <w:compatSetting w:name="compatibilityMode" w:uri="http://schemas.microsoft.com/office/word" w:val="14"/>
-    <w:compatSetting w:name="overrideTableStyleFontSizeAndJustification" w:uri="http://schemas.microsoft.com/office/word" w:val="1"/>
-    <w:compatSetting w:name="enableOpenTypeFeatures" w:uri="http://schemas.microsoft.com/office/word" w:val="1"/>
-    <w:compatSetting w:name="doNotFlipMirrorIndents" w:uri="http://schemas.microsoft.com/office/word" w:val="1"/>
-  </w:compat>
-  <w:rsids>
-    <w:rsidRoot w:val="00062A8E"/>
-    <w:rsid w:val="00062A8E"/>
-    <w:rsid w:val="0067066D"/>
-    <w:rsid w:val="009C3FC1"/>
-    <w:rsid w:val="009F3F5C"/>
-  </w:rsids>
-  <m:mathPr>
-    <m:mathFont m:val="Cambria Math"/>
-    <m:brkBin m:val="before"/>
-    <m:brkBinSub m:val="--"/>
-    <m:smallFrac m:val="0"/>
-    <m:dispDef/>
-    <m:lMargin m:val="0"/>
-    <m:rMargin m:val="0"/>
-    <m:defJc m:val="centerGroup"/>
-    <m:wrapIndent m:val="1440"/>
-    <m:intLim m:val="subSup"/>
-    <m:naryLim m:val="undOvr"/>
-  </m:mathPr>
-  <w:themeFontLang w:val="sr-Latn-RS"/>
-  <w:clrSchemeMapping w:bg1="light1" w:t1="dark1" w:bg2="light2" w:t2="dark2" w:accent1="accent1" w:accent2="accent2" w:accent3="accent3" w:accent4="accent4" w:accent5="accent5" w:accent6="accent6" w:hyperlink="hyperlink" w:followedHyperlink="followedHyperlink"/>
-  <w:decimalSymbol w:val=","/>
-  <w:listSeparator w:val=";"/>
-</w:settings>
-</file>
-
-<file path=word/glossary/styles.xml><?xml version="1.0" encoding="utf-8"?>
-<w:styles xmlns:mc="http://schemas.openxmlformats.org/markup-compatibility/2006" xmlns:r="http://schemas.openxmlformats.org/officeDocument/2006/relationships" xmlns:w="http://schemas.openxmlformats.org/wordprocessingml/2006/main" xmlns:w14="http://schemas.microsoft.com/office/word/2010/wordml" mc:Ignorable="w14">
-  <w:docDefaults>
-    <w:rPrDefault>
-      <w:rPr>
-        <w:rFonts w:asciiTheme="minorHAnsi" w:eastAsiaTheme="minorEastAsia" w:hAnsiTheme="minorHAnsi" w:cstheme="minorBidi"/>
-        <w:sz w:val="22"/>
-        <w:szCs w:val="22"/>
-        <w:lang w:val="sr-Latn-RS" w:eastAsia="sr-Latn-RS" w:bidi="ar-SA"/>
-      </w:rPr>
-    </w:rPrDefault>
-    <w:pPrDefault>
-      <w:pPr>
-        <w:spacing w:after="200" w:line="276" w:lineRule="auto"/>
-      </w:pPr>
-    </w:pPrDefault>
-  </w:docDefaults>
-  <w:latentStyles w:defLockedState="0" w:defUIPriority="99" w:defSemiHidden="1" w:defUnhideWhenUsed="1" w:defQFormat="0" w:count="267">
-    <w:lsdException w:name="Normal" w:semiHidden="0" w:uiPriority="0" w:unhideWhenUsed="0" w:qFormat="1"/>
-    <w:lsdException w:name="heading 1" w:semiHidden="0" w:uiPriority="9" w:unhideWhenUsed="0" w:qFormat="1"/>
-    <w:lsdException w:name="heading 2" w:uiPriority="9" w:qFormat="1"/>
-    <w:lsdException w:name="heading 3" w:uiPriority="9" w:qFormat="1"/>
-    <w:lsdException w:name="heading 4" w:uiPriority="9" w:qFormat="1"/>
-    <w:lsdException w:name="heading 5" w:uiPriority="9" w:qFormat="1"/>
-    <w:lsdException w:name="heading 6" w:uiPriority="9" w:qFormat="1"/>
-    <w:lsdException w:name="heading 7" w:uiPriority="9" w:qFormat="1"/>
-    <w:lsdException w:name="heading 8" w:uiPriority="9" w:qFormat="1"/>
-    <w:lsdException w:name="heading 9" w:uiPriority="9" w:qFormat="1"/>
-    <w:lsdException w:name="toc 1" w:uiPriority="39"/>
-    <w:lsdException w:name="toc 2" w:uiPriority="39"/>
-    <w:lsdException w:name="toc 3" w:uiPriority="39"/>
-    <w:lsdException w:name="toc 4" w:uiPriority="39"/>
-    <w:lsdException w:name="toc 5" w:uiPriority="39"/>
-    <w:lsdException w:name="toc 6" w:uiPriority="39"/>
-    <w:lsdException w:name="toc 7" w:uiPriority="39"/>
-    <w:lsdException w:name="toc 8" w:uiPriority="39"/>
-    <w:lsdException w:name="toc 9" w:uiPriority="39"/>
-    <w:lsdException w:name="caption" w:uiPriority="35" w:qFormat="1"/>
-    <w:lsdException w:name="Title" w:semiHidden="0" w:uiPriority="10" w:unhideWhenUsed="0" w:qFormat="1"/>
-    <w:lsdException w:name="Default Paragraph Font" w:uiPriority="1"/>
-    <w:lsdException w:name="Subtitle" w:semiHidden="0" w:uiPriority="11" w:unhideWhenUsed="0" w:qFormat="1"/>
-    <w:lsdException w:name="Strong" w:semiHidden="0" w:uiPriority="22" w:unhideWhenUsed="0" w:qFormat="1"/>
-    <w:lsdException w:name="Emphasis" w:semiHidden="0" w:uiPriority="20" w:unhideWhenUsed="0" w:qFormat="1"/>
-    <w:lsdException w:name="Table Grid" w:semiHidden="0" w:uiPriority="59" w:unhideWhenUsed="0"/>
-    <w:lsdException w:name="Placeholder Text" w:unhideWhenUsed="0"/>
-    <w:lsdException w:name="No Spacing" w:semiHidden="0" w:uiPriority="1" w:unhideWhenUsed="0" w:qFormat="1"/>
-    <w:lsdException w:name="Light Shading" w:semiHidden="0" w:uiPriority="60" w:unhideWhenUsed="0"/>
-    <w:lsdException w:name="Light List" w:semiHidden="0" w:uiPriority="61" w:unhideWhenUsed="0"/>
-    <w:lsdException w:name="Light Grid" w:semiHidden="0" w:uiPriority="62" w:unhideWhenUsed="0"/>
-    <w:lsdException w:name="Medium Shading 1" w:semiHidden="0" w:uiPriority="63" w:unhideWhenUsed="0"/>
-    <w:lsdException w:name="Medium Shading 2" w:semiHidden="0" w:uiPriority="64" w:unhideWhenUsed="0"/>
-    <w:lsdException w:name="Medium List 1" w:semiHidden="0" w:uiPriority="65" w:unhideWhenUsed="0"/>
-    <w:lsdException w:name="Medium List 2" w:semiHidden="0" w:uiPriority="66" w:unhideWhenUsed="0"/>
-    <w:lsdException w:name="Medium Grid 1" w:semiHidden="0" w:uiPriority="67" w:unhideWhenUsed="0"/>
-    <w:lsdException w:name="Medium Grid 2" w:semiHidden="0" w:uiPriority="68" w:unhideWhenUsed="0"/>
-    <w:lsdException w:name="Medium Grid 3" w:semiHidden="0" w:uiPriority="69" w:unhideWhenUsed="0"/>
-    <w:lsdException w:name="Dark List" w:semiHidden="0" w:uiPriority="70" w:unhideWhenUsed="0"/>
-    <w:lsdException w:name="Colorful Shading" w:semiHidden="0" w:uiPriority="71" w:unhideWhenUsed="0"/>
-    <w:lsdException w:name="Colorful List" w:semiHidden="0" w:uiPriority="72" w:unhideWhenUsed="0"/>
-    <w:lsdException w:name="Colorful Grid" w:semiHidden="0" w:uiPriority="73" w:unhideWhenUsed="0"/>
-    <w:lsdException w:name="Light Shading Accent 1" w:semiHidden="0" w:uiPriority="60" w:unhideWhenUsed="0"/>
-    <w:lsdException w:name="Light List Accent 1" w:semiHidden="0" w:uiPriority="61" w:unhideWhenUsed="0"/>
-    <w:lsdException w:name="Light Grid Accent 1" w:semiHidden="0" w:uiPriority="62" w:unhideWhenUsed="0"/>
-    <w:lsdException w:name="Medium Shading 1 Accent 1" w:semiHidden="0" w:uiPriority="63" w:unhideWhenUsed="0"/>
-    <w:lsdException w:name="Medium Shading 2 Accent 1" w:semiHidden="0" w:uiPriority="64" w:unhideWhenUsed="0"/>
-    <w:lsdException w:name="Medium List 1 Accent 1" w:semiHidden="0" w:uiPriority="65" w:unhideWhenUsed="0"/>
-    <w:lsdException w:name="Revision" w:unhideWhenUsed="0"/>
-    <w:lsdException w:name="List Paragraph" w:semiHidden="0" w:uiPriority="34" w:unhideWhenUsed="0" w:qFormat="1"/>
-    <w:lsdException w:name="Quote" w:semiHidden="0" w:uiPriority="29" w:unhideWhenUsed="0" w:qFormat="1"/>
-    <w:lsdException w:name="Intense Quote" w:semiHidden="0" w:uiPriority="30" w:unhideWhenUsed="0" w:qFormat="1"/>
-    <w:lsdException w:name="Medium List 2 Accent 1" w:semiHidden="0" w:uiPriority="66" w:unhideWhenUsed="0"/>
-    <w:lsdException w:name="Medium Grid 1 Accent 1" w:semiHidden="0" w:uiPriority="67" w:unhideWhenUsed="0"/>
-    <w:lsdException w:name="Medium Grid 2 Accent 1" w:semiHidden="0" w:uiPriority="68" w:unhideWhenUsed="0"/>
-    <w:lsdException w:name="Medium Grid 3 Accent 1" w:semiHidden="0" w:uiPriority="69" w:unhideWhenUsed="0"/>
-    <w:lsdException w:name="Dark List Accent 1" w:semiHidden="0" w:uiPriority="70" w:unhideWhenUsed="0"/>
-    <w:lsdException w:name="Colorful Shading Accent 1" w:semiHidden="0" w:uiPriority="71" w:unhideWhenUsed="0"/>
-    <w:lsdException w:name="Colorful List Accent 1" w:semiHidden="0" w:uiPriority="72" w:unhideWhenUsed="0"/>
-    <w:lsdException w:name="Colorful Grid Accent 1" w:semiHidden="0" w:uiPriority="73" w:unhideWhenUsed="0"/>
-    <w:lsdException w:name="Light Shading Accent 2" w:semiHidden="0" w:uiPriority="60" w:unhideWhenUsed="0"/>
-    <w:lsdException w:name="Light List Accent 2" w:semiHidden="0" w:uiPriority="61" w:unhideWhenUsed="0"/>
-    <w:lsdException w:name="Light Grid Accent 2" w:semiHidden="0" w:uiPriority="62" w:unhideWhenUsed="0"/>
-    <w:lsdException w:name="Medium Shading 1 Accent 2" w:semiHidden="0" w:uiPriority="63" w:unhideWhenUsed="0"/>
-    <w:lsdException w:name="Medium Shading 2 Accent 2" w:semiHidden="0" w:uiPriority="64" w:unhideWhenUsed="0"/>
-    <w:lsdException w:name="Medium List 1 Accent 2" w:semiHidden="0" w:uiPriority="65" w:unhideWhenUsed="0"/>
-    <w:lsdException w:name="Medium List 2 Accent 2" w:semiHidden="0" w:uiPriority="66" w:unhideWhenUsed="0"/>
-    <w:lsdException w:name="Medium Grid 1 Accent 2" w:semiHidden="0" w:uiPriority="67" w:unhideWhenUsed="0"/>
-    <w:lsdException w:name="Medium Grid 2 Accent 2" w:semiHidden="0" w:uiPriority="68" w:unhideWhenUsed="0"/>
-    <w:lsdException w:name="Medium Grid 3 Accent 2" w:semiHidden="0" w:uiPriority="69" w:unhideWhenUsed="0"/>
-    <w:lsdException w:name="Dark List Accent 2" w:semiHidden="0" w:uiPriority="70" w:unhideWhenUsed="0"/>
-    <w:lsdException w:name="Colorful Shading Accent 2" w:semiHidden="0" w:uiPriority="71" w:unhideWhenUsed="0"/>
-    <w:lsdException w:name="Colorful List Accent 2" w:semiHidden="0" w:uiPriority="72" w:unhideWhenUsed="0"/>
-    <w:lsdException w:name="Colorful Grid Accent 2" w:semiHidden="0" w:uiPriority="73" w:unhideWhenUsed="0"/>
-    <w:lsdException w:name="Light Shading Accent 3" w:semiHidden="0" w:uiPriority="60" w:unhideWhenUsed="0"/>
-    <w:lsdException w:name="Light List Accent 3" w:semiHidden="0" w:uiPriority="61" w:unhideWhenUsed="0"/>
-    <w:lsdException w:name="Light Grid Accent 3" w:semiHidden="0" w:uiPriority="62" w:unhideWhenUsed="0"/>
-    <w:lsdException w:name="Medium Shading 1 Accent 3" w:semiHidden="0" w:uiPriority="63" w:unhideWhenUsed="0"/>
-    <w:lsdException w:name="Medium Shading 2 Accent 3" w:semiHidden="0" w:uiPriority="64" w:unhideWhenUsed="0"/>
-    <w:lsdException w:name="Medium List 1 Accent 3" w:semiHidden="0" w:uiPriority="65" w:unhideWhenUsed="0"/>
-    <w:lsdException w:name="Medium List 2 Accent 3" w:semiHidden="0" w:uiPriority="66" w:unhideWhenUsed="0"/>
-    <w:lsdException w:name="Medium Grid 1 Accent 3" w:semiHidden="0" w:uiPriority="67" w:unhideWhenUsed="0"/>
-    <w:lsdException w:name="Medium Grid 2 Accent 3" w:semiHidden="0" w:uiPriority="68" w:unhideWhenUsed="0"/>
-    <w:lsdException w:name="Medium Grid 3 Accent 3" w:semiHidden="0" w:uiPriority="69" w:unhideWhenUsed="0"/>
-    <w:lsdException w:name="Dark List Accent 3" w:semiHidden="0" w:uiPriority="70" w:unhideWhenUsed="0"/>
-    <w:lsdException w:name="Colorful Shading Accent 3" w:semiHidden="0" w:uiPriority="71" w:unhideWhenUsed="0"/>
-    <w:lsdException w:name="Colorful List Accent 3" w:semiHidden="0" w:uiPriority="72" w:unhideWhenUsed="0"/>
-    <w:lsdException w:name="Colorful Grid Accent 3" w:semiHidden="0" w:uiPriority="73" w:unhideWhenUsed="0"/>
-    <w:lsdException w:name="Light Shading Accent 4" w:semiHidden="0" w:uiPriority="60" w:unhideWhenUsed="0"/>
-    <w:lsdException w:name="Light List Accent 4" w:semiHidden="0" w:uiPriority="61" w:unhideWhenUsed="0"/>
-    <w:lsdException w:name="Light Grid Accent 4" w:semiHidden="0" w:uiPriority="62" w:unhideWhenUsed="0"/>
-    <w:lsdException w:name="Medium Shading 1 Accent 4" w:semiHidden="0" w:uiPriority="63" w:unhideWhenUsed="0"/>
-    <w:lsdException w:name="Medium Shading 2 Accent 4" w:semiHidden="0" w:uiPriority="64" w:unhideWhenUsed="0"/>
-    <w:lsdException w:name="Medium List 1 Accent 4" w:semiHidden="0" w:uiPriority="65" w:unhideWhenUsed="0"/>
-    <w:lsdException w:name="Medium List 2 Accent 4" w:semiHidden="0" w:uiPriority="66" w:unhideWhenUsed="0"/>
-    <w:lsdException w:name="Medium Grid 1 Accent 4" w:semiHidden="0" w:uiPriority="67" w:unhideWhenUsed="0"/>
-    <w:lsdException w:name="Medium Grid 2 Accent 4" w:semiHidden="0" w:uiPriority="68" w:unhideWhenUsed="0"/>
-    <w:lsdException w:name="Medium Grid 3 Accent 4" w:semiHidden="0" w:uiPriority="69" w:unhideWhenUsed="0"/>
-    <w:lsdException w:name="Dark List Accent 4" w:semiHidden="0" w:uiPriority="70" w:unhideWhenUsed="0"/>
-    <w:lsdException w:name="Colorful Shading Accent 4" w:semiHidden="0" w:uiPriority="71" w:unhideWhenUsed="0"/>
-    <w:lsdException w:name="Colorful List Accent 4" w:semiHidden="0" w:uiPriority="72" w:unhideWhenUsed="0"/>
-    <w:lsdException w:name="Colorful Grid Accent 4" w:semiHidden="0" w:uiPriority="73" w:unhideWhenUsed="0"/>
-    <w:lsdException w:name="Light Shading Accent 5" w:semiHidden="0" w:uiPriority="60" w:unhideWhenUsed="0"/>
-    <w:lsdException w:name="Light List Accent 5" w:semiHidden="0" w:uiPriority="61" w:unhideWhenUsed="0"/>
-    <w:lsdException w:name="Light Grid Accent 5" w:semiHidden="0" w:uiPriority="62" w:unhideWhenUsed="0"/>
-    <w:lsdException w:name="Medium Shading 1 Accent 5" w:semiHidden="0" w:uiPriority="63" w:unhideWhenUsed="0"/>
-    <w:lsdException w:name="Medium Shading 2 Accent 5" w:semiHidden="0" w:uiPriority="64" w:unhideWhenUsed="0"/>
-    <w:lsdException w:name="Medium List 1 Accent 5" w:semiHidden="0" w:uiPriority="65" w:unhideWhenUsed="0"/>
-    <w:lsdException w:name="Medium List 2 Accent 5" w:semiHidden="0" w:uiPriority="66" w:unhideWhenUsed="0"/>
-    <w:lsdException w:name="Medium Grid 1 Accent 5" w:semiHidden="0" w:uiPriority="67" w:unhideWhenUsed="0"/>
-    <w:lsdException w:name="Medium Grid 2 Accent 5" w:semiHidden="0" w:uiPriority="68" w:unhideWhenUsed="0"/>
-    <w:lsdException w:name="Medium Grid 3 Accent 5" w:semiHidden="0" w:uiPriority="69" w:unhideWhenUsed="0"/>
-    <w:lsdException w:name="Dark List Accent 5" w:semiHidden="0" w:uiPriority="70" w:unhideWhenUsed="0"/>
-    <w:lsdException w:name="Colorful Shading Accent 5" w:semiHidden="0" w:uiPriority="71" w:unhideWhenUsed="0"/>
-    <w:lsdException w:name="Colorful List Accent 5" w:semiHidden="0" w:uiPriority="72" w:unhideWhenUsed="0"/>
-    <w:lsdException w:name="Colorful Grid Accent 5" w:semiHidden="0" w:uiPriority="73" w:unhideWhenUsed="0"/>
-    <w:lsdException w:name="Light Shading Accent 6" w:semiHidden="0" w:uiPriority="60" w:unhideWhenUsed="0"/>
-    <w:lsdException w:name="Light List Accent 6" w:semiHidden="0" w:uiPriority="61" w:unhideWhenUsed="0"/>
-    <w:lsdException w:name="Light Grid Accent 6" w:semiHidden="0" w:uiPriority="62" w:unhideWhenUsed="0"/>
-    <w:lsdException w:name="Medium Shading 1 Accent 6" w:semiHidden="0" w:uiPriority="63" w:unhideWhenUsed="0"/>
-    <w:lsdException w:name="Medium Shading 2 Accent 6" w:semiHidden="0" w:uiPriority="64" w:unhideWhenUsed="0"/>
-    <w:lsdException w:name="Medium List 1 Accent 6" w:semiHidden="0" w:uiPriority="65" w:unhideWhenUsed="0"/>
-    <w:lsdException w:name="Medium List 2 Accent 6" w:semiHidden="0" w:uiPriority="66" w:unhideWhenUsed="0"/>
-    <w:lsdException w:name="Medium Grid 1 Accent 6" w:semiHidden="0" w:uiPriority="67" w:unhideWhenUsed="0"/>
-    <w:lsdException w:name="Medium Grid 2 Accent 6" w:semiHidden="0" w:uiPriority="68" w:unhideWhenUsed="0"/>
-    <w:lsdException w:name="Medium Grid 3 Accent 6" w:semiHidden="0" w:uiPriority="69" w:unhideWhenUsed="0"/>
-    <w:lsdException w:name="Dark List Accent 6" w:semiHidden="0" w:uiPriority="70" w:unhideWhenUsed="0"/>
-    <w:lsdException w:name="Colorful Shading Accent 6" w:semiHidden="0" w:uiPriority="71" w:unhideWhenUsed="0"/>
-    <w:lsdException w:name="Colorful List Accent 6" w:semiHidden="0" w:uiPriority="72" w:unhideWhenUsed="0"/>
-    <w:lsdException w:name="Colorful Grid Accent 6" w:semiHidden="0" w:uiPriority="73" w:unhideWhenUsed="0"/>
-    <w:lsdException w:name="Subtle Emphasis" w:semiHidden="0" w:uiPriority="19" w:unhideWhenUsed="0" w:qFormat="1"/>
-    <w:lsdException w:name="Intense Emphasis" w:semiHidden="0" w:uiPriority="21" w:unhideWhenUsed="0" w:qFormat="1"/>
-    <w:lsdException w:name="Subtle Reference" w:semiHidden="0" w:uiPriority="31" w:unhideWhenUsed="0" w:qFormat="1"/>
-    <w:lsdException w:name="Intense Reference" w:semiHidden="0" w:uiPriority="32" w:unhideWhenUsed="0" w:qFormat="1"/>
-    <w:lsdException w:name="Book Title" w:semiHidden="0" w:uiPriority="33" w:unhideWhenUsed="0" w:qFormat="1"/>
-    <w:lsdException w:name="Bibliography" w:uiPriority="37"/>
-    <w:lsdException w:name="TOC Heading" w:uiPriority="39" w:qFormat="1"/>
-  </w:latentStyles>
-  <w:style w:type="paragraph" w:default="1" w:styleId="Normal">
-    <w:name w:val="Normal"/>
-    <w:qFormat/>
-  </w:style>
-  <w:style w:type="character" w:default="1" w:styleId="DefaultParagraphFont">
-    <w:name w:val="Default Paragraph Font"/>
-    <w:uiPriority w:val="1"/>
-    <w:semiHidden/>
-    <w:unhideWhenUsed/>
-  </w:style>
-  <w:style w:type="table" w:default="1" w:styleId="TableNormal">
-    <w:name w:val="Normal Table"/>
-    <w:uiPriority w:val="99"/>
-    <w:semiHidden/>
-    <w:unhideWhenUsed/>
-    <w:tblPr>
-      <w:tblInd w:w="0" w:type="dxa"/>
-      <w:tblCellMar>
-        <w:top w:w="0" w:type="dxa"/>
-        <w:left w:w="108" w:type="dxa"/>
-        <w:bottom w:w="0" w:type="dxa"/>
-        <w:right w:w="108" w:type="dxa"/>
-      </w:tblCellMar>
-    </w:tblPr>
-  </w:style>
-  <w:style w:type="numbering" w:default="1" w:styleId="NoList">
-    <w:name w:val="No List"/>
-    <w:uiPriority w:val="99"/>
-    <w:semiHidden/>
-    <w:unhideWhenUsed/>
-  </w:style>
-  <w:style w:type="paragraph" w:customStyle="1" w:styleId="239E292F47C14594B97F4241E2ED2217">
-    <w:name w:val="239E292F47C14594B97F4241E2ED2217"/>
-    <w:rsid w:val="00062A8E"/>
-  </w:style>
-  <w:style w:type="paragraph" w:customStyle="1" w:styleId="FD192007A426473D8C4B267673594A3E">
-    <w:name w:val="FD192007A426473D8C4B267673594A3E"/>
-    <w:rsid w:val="00062A8E"/>
-  </w:style>
-</w:styles>
-</file>
-
-<file path=word/glossary/stylesWithEffects.xml><?xml version="1.0" encoding="utf-8"?>
-<w:styles xmlns:wpc="http://schemas.microsoft.com/office/word/2010/wordprocessingCanvas" xmlns:mc="http://schemas.openxmlformats.org/markup-compatibility/2006" xmlns:o="urn:schemas-microsoft-com:office:office" xmlns:r="http://schemas.openxmlformats.org/officeDocument/2006/relationships" xmlns:m="http://schemas.openxmlformats.org/officeDocument/2006/math" xmlns:v="urn:schemas-microsoft-com:vml" xmlns:wp14="http://schemas.microsoft.com/office/word/2010/wordprocessingDrawing" xmlns:wp="http://schemas.openxmlformats.org/drawingml/2006/wordprocessingDrawing" xmlns:w10="urn:schemas-microsoft-com:office:word" xmlns:w="http://schemas.openxmlformats.org/wordprocessingml/2006/main" xmlns:w14="http://schemas.microsoft.com/office/word/2010/wordml" xmlns:wpg="http://schemas.microsoft.com/office/word/2010/wordprocessingGroup" xmlns:wpi="http://schemas.microsoft.com/office/word/2010/wordprocessingInk" xmlns:wne="http://schemas.microsoft.com/office/word/2006/wordml" xmlns:wps="http://schemas.microsoft.com/office/word/2010/wordprocessingShape" mc:Ignorable="w14 wp14">
-  <w:docDefaults>
-    <w:rPrDefault>
-      <w:rPr>
-        <w:rFonts w:asciiTheme="minorHAnsi" w:eastAsiaTheme="minorEastAsia" w:hAnsiTheme="minorHAnsi" w:cstheme="minorBidi"/>
-        <w:sz w:val="22"/>
-        <w:szCs w:val="22"/>
-        <w:lang w:val="sr-Latn-RS" w:eastAsia="sr-Latn-RS" w:bidi="ar-SA"/>
-      </w:rPr>
-    </w:rPrDefault>
-    <w:pPrDefault>
-      <w:pPr>
-        <w:spacing w:after="200" w:line="276" w:lineRule="auto"/>
-      </w:pPr>
-    </w:pPrDefault>
-  </w:docDefaults>
-  <w:latentStyles w:defLockedState="0" w:defUIPriority="99" w:defSemiHidden="1" w:defUnhideWhenUsed="1" w:defQFormat="0" w:count="267">
-    <w:lsdException w:name="Normal" w:semiHidden="0" w:uiPriority="0" w:unhideWhenUsed="0" w:qFormat="1"/>
-    <w:lsdException w:name="heading 1" w:semiHidden="0" w:uiPriority="9" w:unhideWhenUsed="0" w:qFormat="1"/>
-    <w:lsdException w:name="heading 2" w:uiPriority="9" w:qFormat="1"/>
-    <w:lsdException w:name="heading 3" w:uiPriority="9" w:qFormat="1"/>
-    <w:lsdException w:name="heading 4" w:uiPriority="9" w:qFormat="1"/>
-    <w:lsdException w:name="heading 5" w:uiPriority="9" w:qFormat="1"/>
-    <w:lsdException w:name="heading 6" w:uiPriority="9" w:qFormat="1"/>
-    <w:lsdException w:name="heading 7" w:uiPriority="9" w:qFormat="1"/>
-    <w:lsdException w:name="heading 8" w:uiPriority="9" w:qFormat="1"/>
-    <w:lsdException w:name="heading 9" w:uiPriority="9" w:qFormat="1"/>
-    <w:lsdException w:name="toc 1" w:uiPriority="39"/>
-    <w:lsdException w:name="toc 2" w:uiPriority="39"/>
-    <w:lsdException w:name="toc 3" w:uiPriority="39"/>
-    <w:lsdException w:name="toc 4" w:uiPriority="39"/>
-    <w:lsdException w:name="toc 5" w:uiPriority="39"/>
-    <w:lsdException w:name="toc 6" w:uiPriority="39"/>
-    <w:lsdException w:name="toc 7" w:uiPriority="39"/>
-    <w:lsdException w:name="toc 8" w:uiPriority="39"/>
-    <w:lsdException w:name="toc 9" w:uiPriority="39"/>
-    <w:lsdException w:name="caption" w:uiPriority="35" w:qFormat="1"/>
-    <w:lsdException w:name="Title" w:semiHidden="0" w:uiPriority="10" w:unhideWhenUsed="0" w:qFormat="1"/>
-    <w:lsdException w:name="Default Paragraph Font" w:uiPriority="1"/>
-    <w:lsdException w:name="Subtitle" w:semiHidden="0" w:uiPriority="11" w:unhideWhenUsed="0" w:qFormat="1"/>
-    <w:lsdException w:name="Strong" w:semiHidden="0" w:uiPriority="22" w:unhideWhenUsed="0" w:qFormat="1"/>
-    <w:lsdException w:name="Emphasis" w:semiHidden="0" w:uiPriority="20" w:unhideWhenUsed="0" w:qFormat="1"/>
-    <w:lsdException w:name="Table Grid" w:semiHidden="0" w:uiPriority="59" w:unhideWhenUsed="0"/>
-    <w:lsdException w:name="Placeholder Text" w:unhideWhenUsed="0"/>
-    <w:lsdException w:name="No Spacing" w:semiHidden="0" w:uiPriority="1" w:unhideWhenUsed="0" w:qFormat="1"/>
-    <w:lsdException w:name="Light Shading" w:semiHidden="0" w:uiPriority="60" w:unhideWhenUsed="0"/>
-    <w:lsdException w:name="Light List" w:semiHidden="0" w:uiPriority="61" w:unhideWhenUsed="0"/>
-    <w:lsdException w:name="Light Grid" w:semiHidden="0" w:uiPriority="62" w:unhideWhenUsed="0"/>
-    <w:lsdException w:name="Medium Shading 1" w:semiHidden="0" w:uiPriority="63" w:unhideWhenUsed="0"/>
-    <w:lsdException w:name="Medium Shading 2" w:semiHidden="0" w:uiPriority="64" w:unhideWhenUsed="0"/>
-    <w:lsdException w:name="Medium List 1" w:semiHidden="0" w:uiPriority="65" w:unhideWhenUsed="0"/>
-    <w:lsdException w:name="Medium List 2" w:semiHidden="0" w:uiPriority="66" w:unhideWhenUsed="0"/>
-    <w:lsdException w:name="Medium Grid 1" w:semiHidden="0" w:uiPriority="67" w:unhideWhenUsed="0"/>
-    <w:lsdException w:name="Medium Grid 2" w:semiHidden="0" w:uiPriority="68" w:unhideWhenUsed="0"/>
-    <w:lsdException w:name="Medium Grid 3" w:semiHidden="0" w:uiPriority="69" w:unhideWhenUsed="0"/>
-    <w:lsdException w:name="Dark List" w:semiHidden="0" w:uiPriority="70" w:unhideWhenUsed="0"/>
-    <w:lsdException w:name="Colorful Shading" w:semiHidden="0" w:uiPriority="71" w:unhideWhenUsed="0"/>
-    <w:lsdException w:name="Colorful List" w:semiHidden="0" w:uiPriority="72" w:unhideWhenUsed="0"/>
-    <w:lsdException w:name="Colorful Grid" w:semiHidden="0" w:uiPriority="73" w:unhideWhenUsed="0"/>
-    <w:lsdException w:name="Light Shading Accent 1" w:semiHidden="0" w:uiPriority="60" w:unhideWhenUsed="0"/>
-    <w:lsdException w:name="Light List Accent 1" w:semiHidden="0" w:uiPriority="61" w:unhideWhenUsed="0"/>
-    <w:lsdException w:name="Light Grid Accent 1" w:semiHidden="0" w:uiPriority="62" w:unhideWhenUsed="0"/>
-    <w:lsdException w:name="Medium Shading 1 Accent 1" w:semiHidden="0" w:uiPriority="63" w:unhideWhenUsed="0"/>
-    <w:lsdException w:name="Medium Shading 2 Accent 1" w:semiHidden="0" w:uiPriority="64" w:unhideWhenUsed="0"/>
-    <w:lsdException w:name="Medium List 1 Accent 1" w:semiHidden="0" w:uiPriority="65" w:unhideWhenUsed="0"/>
-    <w:lsdException w:name="Revision" w:unhideWhenUsed="0"/>
-    <w:lsdException w:name="List Paragraph" w:semiHidden="0" w:uiPriority="34" w:unhideWhenUsed="0" w:qFormat="1"/>
-    <w:lsdException w:name="Quote" w:semiHidden="0" w:uiPriority="29" w:unhideWhenUsed="0" w:qFormat="1"/>
-    <w:lsdException w:name="Intense Quote" w:semiHidden="0" w:uiPriority="30" w:unhideWhenUsed="0" w:qFormat="1"/>
-    <w:lsdException w:name="Medium List 2 Accent 1" w:semiHidden="0" w:uiPriority="66" w:unhideWhenUsed="0"/>
-    <w:lsdException w:name="Medium Grid 1 Accent 1" w:semiHidden="0" w:uiPriority="67" w:unhideWhenUsed="0"/>
-    <w:lsdException w:name="Medium Grid 2 Accent 1" w:semiHidden="0" w:uiPriority="68" w:unhideWhenUsed="0"/>
-    <w:lsdException w:name="Medium Grid 3 Accent 1" w:semiHidden="0" w:uiPriority="69" w:unhideWhenUsed="0"/>
-    <w:lsdException w:name="Dark List Accent 1" w:semiHidden="0" w:uiPriority="70" w:unhideWhenUsed="0"/>
-    <w:lsdException w:name="Colorful Shading Accent 1" w:semiHidden="0" w:uiPriority="71" w:unhideWhenUsed="0"/>
-    <w:lsdException w:name="Colorful List Accent 1" w:semiHidden="0" w:uiPriority="72" w:unhideWhenUsed="0"/>
-    <w:lsdException w:name="Colorful Grid Accent 1" w:semiHidden="0" w:uiPriority="73" w:unhideWhenUsed="0"/>
-    <w:lsdException w:name="Light Shading Accent 2" w:semiHidden="0" w:uiPriority="60" w:unhideWhenUsed="0"/>
-    <w:lsdException w:name="Light List Accent 2" w:semiHidden="0" w:uiPriority="61" w:unhideWhenUsed="0"/>
-    <w:lsdException w:name="Light Grid Accent 2" w:semiHidden="0" w:uiPriority="62" w:unhideWhenUsed="0"/>
-    <w:lsdException w:name="Medium Shading 1 Accent 2" w:semiHidden="0" w:uiPriority="63" w:unhideWhenUsed="0"/>
-    <w:lsdException w:name="Medium Shading 2 Accent 2" w:semiHidden="0" w:uiPriority="64" w:unhideWhenUsed="0"/>
-    <w:lsdException w:name="Medium List 1 Accent 2" w:semiHidden="0" w:uiPriority="65" w:unhideWhenUsed="0"/>
-    <w:lsdException w:name="Medium List 2 Accent 2" w:semiHidden="0" w:uiPriority="66" w:unhideWhenUsed="0"/>
-    <w:lsdException w:name="Medium Grid 1 Accent 2" w:semiHidden="0" w:uiPriority="67" w:unhideWhenUsed="0"/>
-    <w:lsdException w:name="Medium Grid 2 Accent 2" w:semiHidden="0" w:uiPriority="68" w:unhideWhenUsed="0"/>
-    <w:lsdException w:name="Medium Grid 3 Accent 2" w:semiHidden="0" w:uiPriority="69" w:unhideWhenUsed="0"/>
-    <w:lsdException w:name="Dark List Accent 2" w:semiHidden="0" w:uiPriority="70" w:unhideWhenUsed="0"/>
-    <w:lsdException w:name="Colorful Shading Accent 2" w:semiHidden="0" w:uiPriority="71" w:unhideWhenUsed="0"/>
-    <w:lsdException w:name="Colorful List Accent 2" w:semiHidden="0" w:uiPriority="72" w:unhideWhenUsed="0"/>
-    <w:lsdException w:name="Colorful Grid Accent 2" w:semiHidden="0" w:uiPriority="73" w:unhideWhenUsed="0"/>
-    <w:lsdException w:name="Light Shading Accent 3" w:semiHidden="0" w:uiPriority="60" w:unhideWhenUsed="0"/>
-    <w:lsdException w:name="Light List Accent 3" w:semiHidden="0" w:uiPriority="61" w:unhideWhenUsed="0"/>
-    <w:lsdException w:name="Light Grid Accent 3" w:semiHidden="0" w:uiPriority="62" w:unhideWhenUsed="0"/>
-    <w:lsdException w:name="Medium Shading 1 Accent 3" w:semiHidden="0" w:uiPriority="63" w:unhideWhenUsed="0"/>
-    <w:lsdException w:name="Medium Shading 2 Accent 3" w:semiHidden="0" w:uiPriority="64" w:unhideWhenUsed="0"/>
-    <w:lsdException w:name="Medium List 1 Accent 3" w:semiHidden="0" w:uiPriority="65" w:unhideWhenUsed="0"/>
-    <w:lsdException w:name="Medium List 2 Accent 3" w:semiHidden="0" w:uiPriority="66" w:unhideWhenUsed="0"/>
-    <w:lsdException w:name="Medium Grid 1 Accent 3" w:semiHidden="0" w:uiPriority="67" w:unhideWhenUsed="0"/>
-    <w:lsdException w:name="Medium Grid 2 Accent 3" w:semiHidden="0" w:uiPriority="68" w:unhideWhenUsed="0"/>
-    <w:lsdException w:name="Medium Grid 3 Accent 3" w:semiHidden="0" w:uiPriority="69" w:unhideWhenUsed="0"/>
-    <w:lsdException w:name="Dark List Accent 3" w:semiHidden="0" w:uiPriority="70" w:unhideWhenUsed="0"/>
-    <w:lsdException w:name="Colorful Shading Accent 3" w:semiHidden="0" w:uiPriority="71" w:unhideWhenUsed="0"/>
-    <w:lsdException w:name="Colorful List Accent 3" w:semiHidden="0" w:uiPriority="72" w:unhideWhenUsed="0"/>
-    <w:lsdException w:name="Colorful Grid Accent 3" w:semiHidden="0" w:uiPriority="73" w:unhideWhenUsed="0"/>
-    <w:lsdException w:name="Light Shading Accent 4" w:semiHidden="0" w:uiPriority="60" w:unhideWhenUsed="0"/>
-    <w:lsdException w:name="Light List Accent 4" w:semiHidden="0" w:uiPriority="61" w:unhideWhenUsed="0"/>
-    <w:lsdException w:name="Light Grid Accent 4" w:semiHidden="0" w:uiPriority="62" w:unhideWhenUsed="0"/>
-    <w:lsdException w:name="Medium Shading 1 Accent 4" w:semiHidden="0" w:uiPriority="63" w:unhideWhenUsed="0"/>
-    <w:lsdException w:name="Medium Shading 2 Accent 4" w:semiHidden="0" w:uiPriority="64" w:unhideWhenUsed="0"/>
-    <w:lsdException w:name="Medium List 1 Accent 4" w:semiHidden="0" w:uiPriority="65" w:unhideWhenUsed="0"/>
-    <w:lsdException w:name="Medium List 2 Accent 4" w:semiHidden="0" w:uiPriority="66" w:unhideWhenUsed="0"/>
-    <w:lsdException w:name="Medium Grid 1 Accent 4" w:semiHidden="0" w:uiPriority="67" w:unhideWhenUsed="0"/>
-    <w:lsdException w:name="Medium Grid 2 Accent 4" w:semiHidden="0" w:uiPriority="68" w:unhideWhenUsed="0"/>
-    <w:lsdException w:name="Medium Grid 3 Accent 4" w:semiHidden="0" w:uiPriority="69" w:unhideWhenUsed="0"/>
-    <w:lsdException w:name="Dark List Accent 4" w:semiHidden="0" w:uiPriority="70" w:unhideWhenUsed="0"/>
-    <w:lsdException w:name="Colorful Shading Accent 4" w:semiHidden="0" w:uiPriority="71" w:unhideWhenUsed="0"/>
-    <w:lsdException w:name="Colorful List Accent 4" w:semiHidden="0" w:uiPriority="72" w:unhideWhenUsed="0"/>
-    <w:lsdException w:name="Colorful Grid Accent 4" w:semiHidden="0" w:uiPriority="73" w:unhideWhenUsed="0"/>
-    <w:lsdException w:name="Light Shading Accent 5" w:semiHidden="0" w:uiPriority="60" w:unhideWhenUsed="0"/>
-    <w:lsdException w:name="Light List Accent 5" w:semiHidden="0" w:uiPriority="61" w:unhideWhenUsed="0"/>
-    <w:lsdException w:name="Light Grid Accent 5" w:semiHidden="0" w:uiPriority="62" w:unhideWhenUsed="0"/>
-    <w:lsdException w:name="Medium Shading 1 Accent 5" w:semiHidden="0" w:uiPriority="63" w:unhideWhenUsed="0"/>
-    <w:lsdException w:name="Medium Shading 2 Accent 5" w:semiHidden="0" w:uiPriority="64" w:unhideWhenUsed="0"/>
-    <w:lsdException w:name="Medium List 1 Accent 5" w:semiHidden="0" w:uiPriority="65" w:unhideWhenUsed="0"/>
-    <w:lsdException w:name="Medium List 2 Accent 5" w:semiHidden="0" w:uiPriority="66" w:unhideWhenUsed="0"/>
-    <w:lsdException w:name="Medium Grid 1 Accent 5" w:semiHidden="0" w:uiPriority="67" w:unhideWhenUsed="0"/>
-    <w:lsdException w:name="Medium Grid 2 Accent 5" w:semiHidden="0" w:uiPriority="68" w:unhideWhenUsed="0"/>
-    <w:lsdException w:name="Medium Grid 3 Accent 5" w:semiHidden="0" w:uiPriority="69" w:unhideWhenUsed="0"/>
-    <w:lsdException w:name="Dark List Accent 5" w:semiHidden="0" w:uiPriority="70" w:unhideWhenUsed="0"/>
-    <w:lsdException w:name="Colorful Shading Accent 5" w:semiHidden="0" w:uiPriority="71" w:unhideWhenUsed="0"/>
-    <w:lsdException w:name="Colorful List Accent 5" w:semiHidden="0" w:uiPriority="72" w:unhideWhenUsed="0"/>
-    <w:lsdException w:name="Colorful Grid Accent 5" w:semiHidden="0" w:uiPriority="73" w:unhideWhenUsed="0"/>
-    <w:lsdException w:name="Light Shading Accent 6" w:semiHidden="0" w:uiPriority="60" w:unhideWhenUsed="0"/>
-    <w:lsdException w:name="Light List Accent 6" w:semiHidden="0" w:uiPriority="61" w:unhideWhenUsed="0"/>
-    <w:lsdException w:name="Light Grid Accent 6" w:semiHidden="0" w:uiPriority="62" w:unhideWhenUsed="0"/>
-    <w:lsdException w:name="Medium Shading 1 Accent 6" w:semiHidden="0" w:uiPriority="63" w:unhideWhenUsed="0"/>
-    <w:lsdException w:name="Medium Shading 2 Accent 6" w:semiHidden="0" w:uiPriority="64" w:unhideWhenUsed="0"/>
-    <w:lsdException w:name="Medium List 1 Accent 6" w:semiHidden="0" w:uiPriority="65" w:unhideWhenUsed="0"/>
-    <w:lsdException w:name="Medium List 2 Accent 6" w:semiHidden="0" w:uiPriority="66" w:unhideWhenUsed="0"/>
-    <w:lsdException w:name="Medium Grid 1 Accent 6" w:semiHidden="0" w:uiPriority="67" w:unhideWhenUsed="0"/>
-    <w:lsdException w:name="Medium Grid 2 Accent 6" w:semiHidden="0" w:uiPriority="68" w:unhideWhenUsed="0"/>
-    <w:lsdException w:name="Medium Grid 3 Accent 6" w:semiHidden="0" w:uiPriority="69" w:unhideWhenUsed="0"/>
-    <w:lsdException w:name="Dark List Accent 6" w:semiHidden="0" w:uiPriority="70" w:unhideWhenUsed="0"/>
-    <w:lsdException w:name="Colorful Shading Accent 6" w:semiHidden="0" w:uiPriority="71" w:unhideWhenUsed="0"/>
-    <w:lsdException w:name="Colorful List Accent 6" w:semiHidden="0" w:uiPriority="72" w:unhideWhenUsed="0"/>
-    <w:lsdException w:name="Colorful Grid Accent 6" w:semiHidden="0" w:uiPriority="73" w:unhideWhenUsed="0"/>
-    <w:lsdException w:name="Subtle Emphasis" w:semiHidden="0" w:uiPriority="19" w:unhideWhenUsed="0" w:qFormat="1"/>
-    <w:lsdException w:name="Intense Emphasis" w:semiHidden="0" w:uiPriority="21" w:unhideWhenUsed="0" w:qFormat="1"/>
-    <w:lsdException w:name="Subtle Reference" w:semiHidden="0" w:uiPriority="31" w:unhideWhenUsed="0" w:qFormat="1"/>
-    <w:lsdException w:name="Intense Reference" w:semiHidden="0" w:uiPriority="32" w:unhideWhenUsed="0" w:qFormat="1"/>
-    <w:lsdException w:name="Book Title" w:semiHidden="0" w:uiPriority="33" w:unhideWhenUsed="0" w:qFormat="1"/>
-    <w:lsdException w:name="Bibliography" w:uiPriority="37"/>
-    <w:lsdException w:name="TOC Heading" w:uiPriority="39" w:qFormat="1"/>
-  </w:latentStyles>
-  <w:style w:type="paragraph" w:default="1" w:styleId="Normal">
-    <w:name w:val="Normal"/>
-    <w:qFormat/>
-  </w:style>
-  <w:style w:type="character" w:default="1" w:styleId="DefaultParagraphFont">
-    <w:name w:val="Default Paragraph Font"/>
-    <w:uiPriority w:val="1"/>
-    <w:semiHidden/>
-    <w:unhideWhenUsed/>
-  </w:style>
-  <w:style w:type="table" w:default="1" w:styleId="TableNormal">
-    <w:name w:val="Normal Table"/>
-    <w:uiPriority w:val="99"/>
-    <w:semiHidden/>
-    <w:unhideWhenUsed/>
-    <w:tblPr>
-      <w:tblInd w:w="0" w:type="dxa"/>
-      <w:tblCellMar>
-        <w:top w:w="0" w:type="dxa"/>
-        <w:left w:w="108" w:type="dxa"/>
-        <w:bottom w:w="0" w:type="dxa"/>
-        <w:right w:w="108" w:type="dxa"/>
-      </w:tblCellMar>
-    </w:tblPr>
-  </w:style>
-  <w:style w:type="numbering" w:default="1" w:styleId="NoList">
-    <w:name w:val="No List"/>
-    <w:uiPriority w:val="99"/>
-    <w:semiHidden/>
-    <w:unhideWhenUsed/>
-  </w:style>
-  <w:style w:type="paragraph" w:customStyle="1" w:styleId="239E292F47C14594B97F4241E2ED2217">
-    <w:name w:val="239E292F47C14594B97F4241E2ED2217"/>
-    <w:rsid w:val="00062A8E"/>
-  </w:style>
-  <w:style w:type="paragraph" w:customStyle="1" w:styleId="FD192007A426473D8C4B267673594A3E">
-    <w:name w:val="FD192007A426473D8C4B267673594A3E"/>
-    <w:rsid w:val="00062A8E"/>
-  </w:style>
-</w:styles>
-</file>
-
-<file path=word/glossary/webSettings.xml><?xml version="1.0" encoding="utf-8"?>
-<w:webSettings xmlns:mc="http://schemas.openxmlformats.org/markup-compatibility/2006" xmlns:r="http://schemas.openxmlformats.org/officeDocument/2006/relationships" xmlns:w="http://schemas.openxmlformats.org/wordprocessingml/2006/main" xmlns:w14="http://schemas.microsoft.com/office/word/2010/wordml" mc:Ignorable="w14">
-  <w:optimizeForBrowser/>
-  <w:allowPNG/>
-</w:webSettings>
-</file>
-
 <file path=word/theme/theme1.xml><?xml version="1.0" encoding="utf-8"?>
 <a:theme xmlns:a="http://schemas.openxmlformats.org/drawingml/2006/main" name="Office Theme">
   <a:themeElements>
@@ -9771,7 +8927,7 @@
 </file>
 
 <file path=customXml/itemProps1.xml><?xml version="1.0" encoding="utf-8"?>
-<ds:datastoreItem xmlns:ds="http://schemas.openxmlformats.org/officeDocument/2006/customXml" ds:itemID="{303E098C-4F32-4571-AD24-8EE0D995786A}">
+<ds:datastoreItem xmlns:ds="http://schemas.openxmlformats.org/officeDocument/2006/customXml" ds:itemID="{37AFFA5E-B62D-4390-AFF8-7221847EF508}">
   <ds:schemaRefs>
     <ds:schemaRef ds:uri="http://schemas.openxmlformats.org/officeDocument/2006/bibliography"/>
   </ds:schemaRefs>
